--- a/docs/Kontrakt.docx
+++ b/docs/Kontrakt.docx
@@ -80,21 +80,7 @@
           <w:sz w:val="28"/>
           <w:szCs w:val="28"/>
         </w:rPr>
-        <w:t xml:space="preserve">Kontrakt mellan </w:t>
-      </w:r>
-      <w:r>
-        <w:rPr>
-          <w:sz w:val="28"/>
-          <w:szCs w:val="28"/>
-        </w:rPr>
-        <w:t>vårdnashavare</w:t>
-      </w:r>
-      <w:r>
-        <w:rPr>
-          <w:sz w:val="28"/>
-          <w:szCs w:val="28"/>
-        </w:rPr>
-        <w:t xml:space="preserve"> och Föräldrakooperativet Barnlåten, ekonomisk förening.</w:t>
+        <w:t>Kontrakt mellan vårdnashavare och Föräldrakooperativet Barnlåten, ekonomisk förening.</w:t>
       </w:r>
     </w:p>
     <w:p>
@@ -106,11 +92,7 @@
       </w:pPr>
       <w:r>
         <w:rPr/>
-        <w:t>Vårdnadshavare</w:t>
-      </w:r>
-      <w:r>
-        <w:rPr/>
-        <w:t xml:space="preserve"> </w:t>
+        <w:t xml:space="preserve">Vårdnadshavare </w:t>
       </w:r>
       <w:r>
         <w:rPr>
@@ -259,37 +241,7 @@
       </w:pPr>
       <w:r>
         <w:rPr/>
-        <w:t xml:space="preserve">Ingångsavgiften är </w:t>
-      </w:r>
-      <w:r>
-        <w:rPr>
-          <w:color w:val="auto"/>
-        </w:rPr>
-        <w:t xml:space="preserve">250 SEK per </w:t>
-      </w:r>
-      <w:r>
-        <w:rPr>
-          <w:color w:val="auto"/>
-        </w:rPr>
-        <w:t>vårdnashavare</w:t>
-      </w:r>
-      <w:r>
-        <w:rPr>
-          <w:color w:val="auto"/>
-        </w:rPr>
-        <w:t xml:space="preserve"> </w:t>
-      </w:r>
-      <w:r>
-        <w:rPr/>
-        <w:t>och å</w:t>
-      </w:r>
-      <w:r>
-        <w:rPr/>
-        <w:t>terbetalas när barnet lämnar förskolan</w:t>
-      </w:r>
-      <w:r>
-        <w:rPr/>
-        <w:t xml:space="preserve">. </w:t>
+        <w:t xml:space="preserve">Medlem skall deltaga i föreningen med ett insatsbelopp om 50 kronor, dock högst 100 kronor per familj. Insatsen erlägges inom två (2) veckor efter att medlemskap beviljats. </w:t>
       </w:r>
     </w:p>
     <w:p>
@@ -324,11 +276,7 @@
       </w:pPr>
       <w:r>
         <w:rPr/>
-        <w:t>Vårdnadshavare</w:t>
-      </w:r>
-      <w:r>
-        <w:rPr/>
-        <w:t xml:space="preserve"> </w:t>
+        <w:t xml:space="preserve">Vårdnadshavare </w:t>
       </w:r>
       <w:r>
         <w:rPr>
@@ -365,19 +313,7 @@
         <w:rPr>
           <w:b/>
         </w:rPr>
-        <w:t xml:space="preserve">Västra Frölunda </w:t>
-      </w:r>
-      <w:r>
-        <w:rPr>
-          <w:b/>
-        </w:rPr>
-        <w:t>(datum)</w:t>
-      </w:r>
-      <w:r>
-        <w:rPr>
-          <w:b/>
-        </w:rPr>
-        <w:t>_________________</w:t>
+        <w:t>Västra Frölunda (datum)_________________</w:t>
       </w:r>
     </w:p>
     <w:p>
@@ -394,19 +330,7 @@
         <w:t>För föräldrakooperativet Barnlåten,</w:t>
         <w:tab/>
         <w:tab/>
-        <w:t xml:space="preserve">För </w:t>
-      </w:r>
-      <w:r>
-        <w:rPr>
-          <w:b/>
-        </w:rPr>
-        <w:t>vårdnadshavare</w:t>
-      </w:r>
-      <w:r>
-        <w:rPr>
-          <w:b/>
-        </w:rPr>
-        <w:t xml:space="preserve"> </w:t>
+        <w:t xml:space="preserve">För vårdnadshavare </w:t>
       </w:r>
       <w:r>
         <w:rPr>
@@ -561,14 +485,7 @@
       </w:r>
       <w:r>
         <w:rPr/>
-        <w:t xml:space="preserve">, </w:t>
-      </w:r>
-      <w:r>
-        <w:rPr/>
-        <w:t>rektor</w:t>
-      </w:r>
-      <w:r>
-        <w:rPr/>
+        <w:t>, rektor</w:t>
         <w:tab/>
         <w:tab/>
         <w:tab/>
@@ -621,7 +538,6 @@
     <w:rPrDefault>
       <w:rPr>
         <w:rFonts w:ascii="Calibri" w:hAnsi="Calibri" w:eastAsia="Calibri" w:cs="" w:asciiTheme="minorHAnsi" w:cstheme="minorBidi" w:eastAsiaTheme="minorHAnsi" w:hAnsiTheme="minorHAnsi"/>
-        <w:sz w:val="22"/>
         <w:szCs w:val="22"/>
         <w:lang w:val="sv-SE" w:eastAsia="en-US" w:bidi="ar-SA"/>
       </w:rPr>
